--- a/Documenten/PlanvanAanpak.docx
+++ b/Documenten/PlanvanAanpak.docx
@@ -3183,8 +3183,6 @@
         <w:pStyle w:val="Tekstdocument1"/>
         <w:keepNext/>
       </w:pPr>
-      <w:bookmarkStart w:id="44" w:name="_GoBack"/>
-      <w:bookmarkEnd w:id="44"/>
       <w:r>
         <w:t>De standaardwerkzaamheden zijn:</w:t>
       </w:r>
@@ -3261,13 +3259,13 @@
       <w:pPr>
         <w:pStyle w:val="Kop2"/>
       </w:pPr>
-      <w:bookmarkStart w:id="45" w:name="_Toc473425325"/>
-      <w:bookmarkStart w:id="46" w:name="_Toc372543950"/>
+      <w:bookmarkStart w:id="44" w:name="_Toc473425325"/>
+      <w:bookmarkStart w:id="45" w:name="_Toc372543950"/>
       <w:r>
         <w:t>Meerwerk</w:t>
       </w:r>
+      <w:bookmarkEnd w:id="44"/>
       <w:bookmarkEnd w:id="45"/>
-      <w:bookmarkEnd w:id="46"/>
     </w:p>
     <w:p>
       <w:pPr>
@@ -3330,119 +3328,92 @@
       <w:pPr>
         <w:pStyle w:val="Kop1"/>
       </w:pPr>
-      <w:bookmarkStart w:id="47" w:name="_Toc66712269"/>
-      <w:bookmarkStart w:id="48" w:name="_Toc372543951"/>
+      <w:bookmarkStart w:id="46" w:name="_Toc66712269"/>
+      <w:bookmarkStart w:id="47" w:name="_Toc372543951"/>
       <w:bookmarkEnd w:id="40"/>
       <w:bookmarkEnd w:id="41"/>
       <w:r>
         <w:lastRenderedPageBreak/>
         <w:t>Projectgrenzen</w:t>
       </w:r>
+      <w:bookmarkEnd w:id="46"/>
       <w:bookmarkEnd w:id="47"/>
-      <w:bookmarkEnd w:id="48"/>
+    </w:p>
+    <w:p>
+      <w:pPr>
+        <w:pStyle w:val="Tekstdocument1"/>
+      </w:pPr>
+      <w:bookmarkStart w:id="48" w:name="_Toc8095082"/>
+      <w:bookmarkStart w:id="49" w:name="_Toc8095285"/>
+      <w:bookmarkStart w:id="50" w:name="_GoBack"/>
+      <w:bookmarkEnd w:id="50"/>
     </w:p>
     <w:p>
       <w:pPr>
         <w:pStyle w:val="Kop2"/>
       </w:pPr>
-      <w:bookmarkStart w:id="49" w:name="_Toc372543952"/>
-      <w:bookmarkStart w:id="50" w:name="_Toc467393531"/>
-      <w:bookmarkStart w:id="51" w:name="_Toc395087554"/>
-      <w:bookmarkStart w:id="52" w:name="_Toc8095082"/>
-      <w:bookmarkStart w:id="53" w:name="_Toc8095285"/>
-      <w:r>
-        <w:t>Projectgrenzen</w:t>
-      </w:r>
-      <w:bookmarkEnd w:id="49"/>
+      <w:bookmarkStart w:id="51" w:name="_Toc467393532"/>
+      <w:bookmarkStart w:id="52" w:name="_Toc395087555"/>
+      <w:bookmarkStart w:id="53" w:name="_Toc372543954"/>
+      <w:r>
+        <w:t>Randvoorwaarden &amp; beperkingen</w:t>
+      </w:r>
+      <w:bookmarkEnd w:id="51"/>
+      <w:bookmarkEnd w:id="52"/>
+      <w:bookmarkEnd w:id="53"/>
     </w:p>
     <w:p>
       <w:pPr>
         <w:pStyle w:val="Tekstdocument1"/>
       </w:pPr>
-    </w:p>
-    <w:p>
-      <w:pPr>
-        <w:pStyle w:val="Kop2"/>
-      </w:pPr>
-      <w:bookmarkStart w:id="54" w:name="_Toc372543953"/>
-      <w:r>
-        <w:t>Bereik</w:t>
-      </w:r>
-      <w:bookmarkEnd w:id="50"/>
-      <w:bookmarkEnd w:id="51"/>
+      <w:r>
+        <w:t>Bij de uitvoering van een project is het noodzakelijk om duidelijke randvoorwaarden vast te leggen, zodat bij alle betrokken partijen duidelijkheid is onder welke condities er gewerkt zal worden en waaraan voldaan moet worden. Voor de goede werking van de geboden oplossing zijn de volgende opmerkingen en algemene randvoorwaarden van toepassing:</w:t>
+      </w:r>
+    </w:p>
+    <w:p>
+      <w:pPr>
+        <w:pStyle w:val="Kop3"/>
+      </w:pPr>
+      <w:bookmarkStart w:id="54" w:name="_Toc354455634"/>
+      <w:bookmarkStart w:id="55" w:name="_Toc354455988"/>
+      <w:bookmarkStart w:id="56" w:name="_Toc354456094"/>
+      <w:bookmarkStart w:id="57" w:name="_Toc354456288"/>
+      <w:bookmarkStart w:id="58" w:name="_Toc370538152"/>
+      <w:bookmarkStart w:id="59" w:name="_Toc372543955"/>
+      <w:r>
+        <w:t>Uitgangspunten</w:t>
+      </w:r>
       <w:bookmarkEnd w:id="54"/>
-    </w:p>
-    <w:p>
-      <w:pPr>
-        <w:pStyle w:val="Tekstdocument1"/>
-      </w:pPr>
-    </w:p>
-    <w:p>
-      <w:pPr>
-        <w:pStyle w:val="Kop2"/>
-      </w:pPr>
-      <w:bookmarkStart w:id="55" w:name="_Toc467393532"/>
-      <w:bookmarkStart w:id="56" w:name="_Toc395087555"/>
-      <w:bookmarkStart w:id="57" w:name="_Toc372543954"/>
-      <w:r>
-        <w:t>Randvoorwaarden &amp; beperkingen</w:t>
-      </w:r>
       <w:bookmarkEnd w:id="55"/>
       <w:bookmarkEnd w:id="56"/>
       <w:bookmarkEnd w:id="57"/>
-    </w:p>
-    <w:p>
-      <w:pPr>
-        <w:pStyle w:val="Tekstdocument1"/>
-      </w:pPr>
-      <w:r>
-        <w:t>Bij de uitvoering van een project is het noodzakelijk om duidelijke randvoorwaarden vast te leggen, zodat bij alle betrokken partijen duidelijkheid is onder welke condities er gewerkt zal worden en waaraan voldaan moet worden. Voor de goede werking van de geboden oplossing zijn de volgende opmerkingen en algemene randvoorwaarden van toepassing:</w:t>
-      </w:r>
-    </w:p>
-    <w:p>
-      <w:pPr>
-        <w:pStyle w:val="Kop3"/>
-      </w:pPr>
-      <w:bookmarkStart w:id="58" w:name="_Toc354455634"/>
-      <w:bookmarkStart w:id="59" w:name="_Toc354455988"/>
-      <w:bookmarkStart w:id="60" w:name="_Toc354456094"/>
-      <w:bookmarkStart w:id="61" w:name="_Toc354456288"/>
-      <w:bookmarkStart w:id="62" w:name="_Toc370538152"/>
-      <w:bookmarkStart w:id="63" w:name="_Toc372543955"/>
-      <w:r>
-        <w:t>Uitgangspunten</w:t>
-      </w:r>
       <w:bookmarkEnd w:id="58"/>
       <w:bookmarkEnd w:id="59"/>
+    </w:p>
+    <w:p>
+      <w:pPr>
+        <w:pStyle w:val="Tekstdocument1"/>
+      </w:pPr>
+      <w:bookmarkStart w:id="60" w:name="_Toc354455635"/>
+      <w:bookmarkStart w:id="61" w:name="_Toc354455989"/>
+      <w:bookmarkStart w:id="62" w:name="_Toc354456095"/>
+      <w:bookmarkStart w:id="63" w:name="_Toc354456289"/>
+      <w:bookmarkStart w:id="64" w:name="_Toc370538153"/>
+    </w:p>
+    <w:p>
+      <w:pPr>
+        <w:pStyle w:val="Kop3"/>
+      </w:pPr>
+      <w:bookmarkStart w:id="65" w:name="_Toc372543956"/>
+      <w:r>
+        <w:t>Randvoorwaarden</w:t>
+      </w:r>
       <w:bookmarkEnd w:id="60"/>
       <w:bookmarkEnd w:id="61"/>
       <w:bookmarkEnd w:id="62"/>
       <w:bookmarkEnd w:id="63"/>
-    </w:p>
-    <w:p>
-      <w:pPr>
-        <w:pStyle w:val="Tekstdocument1"/>
-      </w:pPr>
-      <w:bookmarkStart w:id="64" w:name="_Toc354455635"/>
-      <w:bookmarkStart w:id="65" w:name="_Toc354455989"/>
-      <w:bookmarkStart w:id="66" w:name="_Toc354456095"/>
-      <w:bookmarkStart w:id="67" w:name="_Toc354456289"/>
-      <w:bookmarkStart w:id="68" w:name="_Toc370538153"/>
-    </w:p>
-    <w:p>
-      <w:pPr>
-        <w:pStyle w:val="Kop3"/>
-      </w:pPr>
-      <w:bookmarkStart w:id="69" w:name="_Toc372543956"/>
-      <w:r>
-        <w:t>Randvoorwaarden</w:t>
-      </w:r>
       <w:bookmarkEnd w:id="64"/>
       <w:bookmarkEnd w:id="65"/>
-      <w:bookmarkEnd w:id="66"/>
-      <w:bookmarkEnd w:id="67"/>
-      <w:bookmarkEnd w:id="68"/>
-      <w:bookmarkEnd w:id="69"/>
     </w:p>
     <w:p>
       <w:pPr>
@@ -3491,8 +3462,8 @@
       <w:pPr>
         <w:pStyle w:val="Kop1"/>
       </w:pPr>
-      <w:bookmarkStart w:id="70" w:name="_Toc66712270"/>
-      <w:bookmarkStart w:id="71" w:name="_Toc372543957"/>
+      <w:bookmarkStart w:id="66" w:name="_Toc66712270"/>
+      <w:bookmarkStart w:id="67" w:name="_Toc372543957"/>
       <w:r>
         <w:lastRenderedPageBreak/>
         <w:t>D</w:t>
@@ -3500,43 +3471,43 @@
       <w:r>
         <w:t>e producten</w:t>
       </w:r>
-      <w:bookmarkEnd w:id="52"/>
-      <w:bookmarkEnd w:id="53"/>
+      <w:bookmarkEnd w:id="48"/>
+      <w:bookmarkEnd w:id="49"/>
+      <w:bookmarkEnd w:id="66"/>
+      <w:bookmarkEnd w:id="67"/>
+    </w:p>
+    <w:p>
+      <w:pPr>
+        <w:pStyle w:val="Tekstdocument1"/>
+      </w:pPr>
+      <w:bookmarkStart w:id="68" w:name="_Toc8095083"/>
+      <w:bookmarkStart w:id="69" w:name="_Toc8095286"/>
+      <w:r>
+        <w:rPr>
+          <w:highlight w:val="yellow"/>
+        </w:rPr>
+        <w:t>Bij grote projecten of wanneer de opdrachtgever het wenst, kan gebruik worden gemaakt van onderstaande indeling. In de meeste gevallen kan worden volstaan met een opsomming en eventueel een korte omschrijving van de producten waaruit het eindproduct is samengesteld.</w:t>
+      </w:r>
+    </w:p>
+    <w:p>
+      <w:pPr>
+        <w:pStyle w:val="Kop2"/>
+      </w:pPr>
+      <w:bookmarkStart w:id="70" w:name="_Toc354455617"/>
+      <w:bookmarkStart w:id="71" w:name="_Toc354455971"/>
+      <w:bookmarkStart w:id="72" w:name="_Toc354456077"/>
+      <w:bookmarkStart w:id="73" w:name="_Toc354456271"/>
+      <w:bookmarkStart w:id="74" w:name="_Toc370538126"/>
+      <w:bookmarkStart w:id="75" w:name="_Toc372543958"/>
+      <w:r>
+        <w:t>Algemeen</w:t>
+      </w:r>
       <w:bookmarkEnd w:id="70"/>
       <w:bookmarkEnd w:id="71"/>
-    </w:p>
-    <w:p>
-      <w:pPr>
-        <w:pStyle w:val="Tekstdocument1"/>
-      </w:pPr>
-      <w:bookmarkStart w:id="72" w:name="_Toc8095083"/>
-      <w:bookmarkStart w:id="73" w:name="_Toc8095286"/>
-      <w:r>
-        <w:rPr>
-          <w:highlight w:val="yellow"/>
-        </w:rPr>
-        <w:t>Bij grote projecten of wanneer de opdrachtgever het wenst, kan gebruik worden gemaakt van onderstaande indeling. In de meeste gevallen kan worden volstaan met een opsomming en eventueel een korte omschrijving van de producten waaruit het eindproduct is samengesteld.</w:t>
-      </w:r>
-    </w:p>
-    <w:p>
-      <w:pPr>
-        <w:pStyle w:val="Kop2"/>
-      </w:pPr>
-      <w:bookmarkStart w:id="74" w:name="_Toc354455617"/>
-      <w:bookmarkStart w:id="75" w:name="_Toc354455971"/>
-      <w:bookmarkStart w:id="76" w:name="_Toc354456077"/>
-      <w:bookmarkStart w:id="77" w:name="_Toc354456271"/>
-      <w:bookmarkStart w:id="78" w:name="_Toc370538126"/>
-      <w:bookmarkStart w:id="79" w:name="_Toc372543958"/>
-      <w:r>
-        <w:t>Algemeen</w:t>
-      </w:r>
+      <w:bookmarkEnd w:id="72"/>
+      <w:bookmarkEnd w:id="73"/>
       <w:bookmarkEnd w:id="74"/>
       <w:bookmarkEnd w:id="75"/>
-      <w:bookmarkEnd w:id="76"/>
-      <w:bookmarkEnd w:id="77"/>
-      <w:bookmarkEnd w:id="78"/>
-      <w:bookmarkEnd w:id="79"/>
     </w:p>
     <w:p>
       <w:pPr>
@@ -3564,117 +3535,121 @@
       <w:pPr>
         <w:pStyle w:val="Kop2"/>
       </w:pPr>
-      <w:bookmarkStart w:id="80" w:name="_Toc372543959"/>
-      <w:bookmarkStart w:id="81" w:name="_Toc354455623"/>
-      <w:bookmarkStart w:id="82" w:name="_Toc354455977"/>
-      <w:bookmarkStart w:id="83" w:name="_Toc354456083"/>
-      <w:bookmarkStart w:id="84" w:name="_Toc354456277"/>
+      <w:bookmarkStart w:id="76" w:name="_Toc372543959"/>
+      <w:bookmarkStart w:id="77" w:name="_Toc354455623"/>
+      <w:bookmarkStart w:id="78" w:name="_Toc354455977"/>
+      <w:bookmarkStart w:id="79" w:name="_Toc354456083"/>
+      <w:bookmarkStart w:id="80" w:name="_Toc354456277"/>
       <w:r>
         <w:t>Documentatie</w:t>
       </w:r>
+      <w:bookmarkEnd w:id="76"/>
+    </w:p>
+    <w:p>
+      <w:pPr>
+        <w:pStyle w:val="Tekstdocument1"/>
+      </w:pPr>
+    </w:p>
+    <w:p>
+      <w:pPr>
+        <w:pStyle w:val="Tekstdocument1"/>
+      </w:pPr>
+    </w:p>
+    <w:p>
+      <w:pPr>
+        <w:pStyle w:val="Kop1"/>
+      </w:pPr>
+      <w:bookmarkStart w:id="81" w:name="_Toc66712271"/>
+      <w:bookmarkStart w:id="82" w:name="_Toc372543960"/>
+      <w:bookmarkEnd w:id="68"/>
+      <w:bookmarkEnd w:id="69"/>
+      <w:bookmarkEnd w:id="77"/>
+      <w:bookmarkEnd w:id="78"/>
+      <w:bookmarkEnd w:id="79"/>
       <w:bookmarkEnd w:id="80"/>
-    </w:p>
-    <w:p>
-      <w:pPr>
-        <w:pStyle w:val="Tekstdocument1"/>
-      </w:pPr>
-    </w:p>
-    <w:p>
-      <w:pPr>
-        <w:pStyle w:val="Tekstdocument1"/>
-      </w:pPr>
-    </w:p>
-    <w:p>
-      <w:pPr>
-        <w:pStyle w:val="Kop1"/>
-      </w:pPr>
-      <w:bookmarkStart w:id="85" w:name="_Toc66712271"/>
-      <w:bookmarkStart w:id="86" w:name="_Toc372543960"/>
-      <w:bookmarkEnd w:id="72"/>
-      <w:bookmarkEnd w:id="73"/>
+      <w:r>
+        <w:lastRenderedPageBreak/>
+        <w:t>Kwaliteit</w:t>
+      </w:r>
       <w:bookmarkEnd w:id="81"/>
       <w:bookmarkEnd w:id="82"/>
+    </w:p>
+    <w:p>
+      <w:pPr>
+        <w:pStyle w:val="Tekstdocument1"/>
+      </w:pPr>
+      <w:bookmarkStart w:id="83" w:name="_Toc8095084"/>
+      <w:bookmarkStart w:id="84" w:name="_Toc8095287"/>
+      <w:r>
+        <w:rPr>
+          <w:highlight w:val="yellow"/>
+        </w:rPr>
+        <w:t>Dit h</w:t>
+      </w:r>
+      <w:r>
+        <w:rPr>
+          <w:highlight w:val="yellow"/>
+        </w:rPr>
+        <w:t xml:space="preserve">oofdstuk </w:t>
+      </w:r>
+      <w:r>
+        <w:rPr>
+          <w:highlight w:val="yellow"/>
+        </w:rPr>
+        <w:t>alleen opnemen als de opdrachtgever dit wenst</w:t>
+      </w:r>
+      <w:r>
+        <w:rPr>
+          <w:highlight w:val="yellow"/>
+        </w:rPr>
+        <w:t>.</w:t>
+      </w:r>
+    </w:p>
+    <w:p>
+      <w:pPr>
+        <w:pStyle w:val="Tekstdocument1"/>
+      </w:pPr>
+    </w:p>
+    <w:p>
+      <w:pPr>
+        <w:pStyle w:val="Kop1"/>
+      </w:pPr>
+      <w:bookmarkStart w:id="85" w:name="_Toc66712272"/>
+      <w:bookmarkStart w:id="86" w:name="_Toc372543961"/>
       <w:bookmarkEnd w:id="83"/>
       <w:bookmarkEnd w:id="84"/>
       <w:r>
         <w:lastRenderedPageBreak/>
-        <w:t>Kwaliteit</w:t>
+        <w:t>De projectorganisatie</w:t>
       </w:r>
       <w:bookmarkEnd w:id="85"/>
       <w:bookmarkEnd w:id="86"/>
     </w:p>
     <w:p>
       <w:pPr>
-        <w:pStyle w:val="Tekstdocument1"/>
-      </w:pPr>
-      <w:bookmarkStart w:id="87" w:name="_Toc8095084"/>
-      <w:bookmarkStart w:id="88" w:name="_Toc8095287"/>
-      <w:r>
-        <w:rPr>
-          <w:highlight w:val="yellow"/>
-        </w:rPr>
-        <w:t>Dit h</w:t>
-      </w:r>
-      <w:r>
-        <w:rPr>
-          <w:highlight w:val="yellow"/>
-        </w:rPr>
-        <w:t xml:space="preserve">oofdstuk </w:t>
-      </w:r>
-      <w:r>
-        <w:rPr>
-          <w:highlight w:val="yellow"/>
-        </w:rPr>
-        <w:t>alleen opnemen als de opdrachtgever dit wenst</w:t>
-      </w:r>
-      <w:r>
-        <w:rPr>
-          <w:highlight w:val="yellow"/>
-        </w:rPr>
-        <w:t>.</w:t>
-      </w:r>
-    </w:p>
-    <w:p>
-      <w:pPr>
-        <w:pStyle w:val="Tekstdocument1"/>
-      </w:pPr>
-    </w:p>
-    <w:p>
-      <w:pPr>
-        <w:pStyle w:val="Kop1"/>
-      </w:pPr>
-      <w:bookmarkStart w:id="89" w:name="_Toc66712272"/>
-      <w:bookmarkStart w:id="90" w:name="_Toc372543961"/>
+        <w:pStyle w:val="Kop2"/>
+      </w:pPr>
+      <w:bookmarkStart w:id="87" w:name="_Toc353251479"/>
+      <w:bookmarkStart w:id="88" w:name="_Toc353252883"/>
+      <w:bookmarkStart w:id="89" w:name="_Toc353263484"/>
+      <w:bookmarkStart w:id="90" w:name="_Toc353327420"/>
+      <w:bookmarkStart w:id="91" w:name="_Toc353327745"/>
+      <w:bookmarkStart w:id="92" w:name="_Toc353327895"/>
+      <w:bookmarkStart w:id="93" w:name="_Toc353327966"/>
+      <w:bookmarkStart w:id="94" w:name="_Toc353337095"/>
+      <w:bookmarkStart w:id="95" w:name="_Toc354455628"/>
+      <w:bookmarkStart w:id="96" w:name="_Toc354455982"/>
+      <w:bookmarkStart w:id="97" w:name="_Toc354456088"/>
+      <w:bookmarkStart w:id="98" w:name="_Toc354456282"/>
+      <w:bookmarkStart w:id="99" w:name="_Toc370538144"/>
+      <w:bookmarkStart w:id="100" w:name="_Toc372543962"/>
+      <w:r>
+        <w:t>Contactpersonen</w:t>
+      </w:r>
       <w:bookmarkEnd w:id="87"/>
       <w:bookmarkEnd w:id="88"/>
-      <w:r>
-        <w:lastRenderedPageBreak/>
-        <w:t>De projectorganisatie</w:t>
-      </w:r>
       <w:bookmarkEnd w:id="89"/>
       <w:bookmarkEnd w:id="90"/>
-    </w:p>
-    <w:p>
-      <w:pPr>
-        <w:pStyle w:val="Kop2"/>
-      </w:pPr>
-      <w:bookmarkStart w:id="91" w:name="_Toc353251479"/>
-      <w:bookmarkStart w:id="92" w:name="_Toc353252883"/>
-      <w:bookmarkStart w:id="93" w:name="_Toc353263484"/>
-      <w:bookmarkStart w:id="94" w:name="_Toc353327420"/>
-      <w:bookmarkStart w:id="95" w:name="_Toc353327745"/>
-      <w:bookmarkStart w:id="96" w:name="_Toc353327895"/>
-      <w:bookmarkStart w:id="97" w:name="_Toc353327966"/>
-      <w:bookmarkStart w:id="98" w:name="_Toc353337095"/>
-      <w:bookmarkStart w:id="99" w:name="_Toc354455628"/>
-      <w:bookmarkStart w:id="100" w:name="_Toc354455982"/>
-      <w:bookmarkStart w:id="101" w:name="_Toc354456088"/>
-      <w:bookmarkStart w:id="102" w:name="_Toc354456282"/>
-      <w:bookmarkStart w:id="103" w:name="_Toc370538144"/>
-      <w:bookmarkStart w:id="104" w:name="_Toc372543962"/>
-      <w:r>
-        <w:t>Contactpersonen</w:t>
-      </w:r>
       <w:bookmarkEnd w:id="91"/>
       <w:bookmarkEnd w:id="92"/>
       <w:bookmarkEnd w:id="93"/>
@@ -3685,10 +3660,6 @@
       <w:bookmarkEnd w:id="98"/>
       <w:bookmarkEnd w:id="99"/>
       <w:bookmarkEnd w:id="100"/>
-      <w:bookmarkEnd w:id="101"/>
-      <w:bookmarkEnd w:id="102"/>
-      <w:bookmarkEnd w:id="103"/>
-      <w:bookmarkEnd w:id="104"/>
     </w:p>
     <w:p>
       <w:pPr>
@@ -4283,23 +4254,27 @@
       <w:pPr>
         <w:pStyle w:val="Kop2"/>
       </w:pPr>
-      <w:bookmarkStart w:id="105" w:name="_Toc353251480"/>
-      <w:bookmarkStart w:id="106" w:name="_Toc353252884"/>
-      <w:bookmarkStart w:id="107" w:name="_Toc353263485"/>
-      <w:bookmarkStart w:id="108" w:name="_Toc353327421"/>
-      <w:bookmarkStart w:id="109" w:name="_Toc353327746"/>
-      <w:bookmarkStart w:id="110" w:name="_Toc353327896"/>
-      <w:bookmarkStart w:id="111" w:name="_Toc353327967"/>
-      <w:bookmarkStart w:id="112" w:name="_Toc353337096"/>
-      <w:bookmarkStart w:id="113" w:name="_Toc354455629"/>
-      <w:bookmarkStart w:id="114" w:name="_Toc354455983"/>
-      <w:bookmarkStart w:id="115" w:name="_Toc354456089"/>
-      <w:bookmarkStart w:id="116" w:name="_Toc354456283"/>
-      <w:bookmarkStart w:id="117" w:name="_Toc370538145"/>
-      <w:bookmarkStart w:id="118" w:name="_Toc372543963"/>
+      <w:bookmarkStart w:id="101" w:name="_Toc353251480"/>
+      <w:bookmarkStart w:id="102" w:name="_Toc353252884"/>
+      <w:bookmarkStart w:id="103" w:name="_Toc353263485"/>
+      <w:bookmarkStart w:id="104" w:name="_Toc353327421"/>
+      <w:bookmarkStart w:id="105" w:name="_Toc353327746"/>
+      <w:bookmarkStart w:id="106" w:name="_Toc353327896"/>
+      <w:bookmarkStart w:id="107" w:name="_Toc353327967"/>
+      <w:bookmarkStart w:id="108" w:name="_Toc353337096"/>
+      <w:bookmarkStart w:id="109" w:name="_Toc354455629"/>
+      <w:bookmarkStart w:id="110" w:name="_Toc354455983"/>
+      <w:bookmarkStart w:id="111" w:name="_Toc354456089"/>
+      <w:bookmarkStart w:id="112" w:name="_Toc354456283"/>
+      <w:bookmarkStart w:id="113" w:name="_Toc370538145"/>
+      <w:bookmarkStart w:id="114" w:name="_Toc372543963"/>
       <w:r>
         <w:t>Communicatie</w:t>
       </w:r>
+      <w:bookmarkEnd w:id="101"/>
+      <w:bookmarkEnd w:id="102"/>
+      <w:bookmarkEnd w:id="103"/>
+      <w:bookmarkEnd w:id="104"/>
       <w:bookmarkEnd w:id="105"/>
       <w:bookmarkEnd w:id="106"/>
       <w:bookmarkEnd w:id="107"/>
@@ -4310,122 +4285,98 @@
       <w:bookmarkEnd w:id="112"/>
       <w:bookmarkEnd w:id="113"/>
       <w:bookmarkEnd w:id="114"/>
+    </w:p>
+    <w:p>
+      <w:pPr>
+        <w:pStyle w:val="Tekstdocument1"/>
+      </w:pPr>
+      <w:r>
+        <w:t xml:space="preserve">Duidelijkheid in communicatie is noodzakelijk voor het slagen van een project. Daarom is het zaak dat er aangegeven wordt wie met wie communiceert met betrekking tot diverse onderwerpen. </w:t>
+      </w:r>
+    </w:p>
+    <w:p>
+      <w:pPr>
+        <w:pStyle w:val="Tekstdocument1"/>
+      </w:pPr>
+      <w:r>
+        <w:t xml:space="preserve">Alle zaken die betrekking hebben op de voortgang van het project moeten gecommuniceerd worden met de projectleider van </w:t>
+      </w:r>
+      <w:fldSimple w:instr=" DOCPROPERTY  Leverancier  \* MERGEFORMAT ">
+        <w:r>
+          <w:t>[Leverancier]</w:t>
+        </w:r>
+      </w:fldSimple>
+      <w:r>
+        <w:t xml:space="preserve">. Hij zal er vervolgens zorg voor dragen dat alle personen die hiervan op de hoogte gesteld moeten worden, het bericht ontvangen. Bij afwezigheid zal de tweede projectleider of een collega op de afdeling Project Management hem vervangen voor zover dit mogelijk en noodzakelijk is. </w:t>
+      </w:r>
+    </w:p>
+    <w:p>
+      <w:pPr>
+        <w:pStyle w:val="Tekstdocument1"/>
+      </w:pPr>
+      <w:r>
+        <w:t>Verder zullen alle zaken met betrekking tot. de uitvoering tijdens het installatietraject rechtstreeks gecommuniceerd worden met de desbetreffende technici die aanwezig zijn.</w:t>
+      </w:r>
+    </w:p>
+    <w:p>
+      <w:pPr>
+        <w:pStyle w:val="Tekstdocument1"/>
+      </w:pPr>
+      <w:r>
+        <w:t xml:space="preserve">Financiële en alle indirect daarbij behorende zaken zullen met de projectleider van </w:t>
+      </w:r>
+      <w:fldSimple w:instr=" DOCPROPERTY  Leverancier  \* MERGEFORMAT ">
+        <w:r>
+          <w:t>[Leverancier]</w:t>
+        </w:r>
+      </w:fldSimple>
+      <w:r>
+        <w:t xml:space="preserve"> gecommuniceerd moeten worden. Hij zal er zorg voor dragen dat de juiste mensen op de hoogte gesteld worden, en dat er eventuele acties opgestart zullen worden.</w:t>
+      </w:r>
+    </w:p>
+    <w:p>
+      <w:pPr>
+        <w:pStyle w:val="Tekstdocument1"/>
+        <w:ind w:left="567" w:hanging="567"/>
+      </w:pPr>
+    </w:p>
+    <w:p>
+      <w:pPr>
+        <w:pStyle w:val="Kop1"/>
+      </w:pPr>
+      <w:bookmarkStart w:id="115" w:name="_Toc66712273"/>
+      <w:bookmarkStart w:id="116" w:name="_Toc372543964"/>
+      <w:r>
+        <w:lastRenderedPageBreak/>
+        <w:t>Planning</w:t>
+      </w:r>
       <w:bookmarkEnd w:id="115"/>
       <w:bookmarkEnd w:id="116"/>
+    </w:p>
+    <w:p>
+      <w:pPr>
+        <w:pStyle w:val="Tekstdocument1"/>
+      </w:pPr>
+      <w:r>
+        <w:rPr>
+          <w:highlight w:val="yellow"/>
+        </w:rPr>
+        <w:t>Eventueel verwijzen naar bijlage (dit hoofdstuk echter wel opnemen).</w:t>
+      </w:r>
+    </w:p>
+    <w:p>
+      <w:pPr>
+        <w:pStyle w:val="Kop2"/>
+      </w:pPr>
+      <w:bookmarkStart w:id="117" w:name="_Toc467393542"/>
+      <w:bookmarkStart w:id="118" w:name="_Toc395087570"/>
+      <w:bookmarkStart w:id="119" w:name="_Toc372543965"/>
+      <w:r>
+        <w:t>Randvoorwaarden</w:t>
+      </w:r>
       <w:bookmarkEnd w:id="117"/>
       <w:bookmarkEnd w:id="118"/>
-    </w:p>
-    <w:p>
-      <w:pPr>
-        <w:pStyle w:val="Tekstdocument1"/>
-      </w:pPr>
-      <w:r>
-        <w:t xml:space="preserve">Duidelijkheid in communicatie is noodzakelijk voor het slagen van een project. Daarom is het zaak dat er aangegeven wordt wie met wie communiceert met betrekking tot diverse onderwerpen. </w:t>
-      </w:r>
-    </w:p>
-    <w:p>
-      <w:pPr>
-        <w:pStyle w:val="Tekstdocument1"/>
-      </w:pPr>
-      <w:r>
-        <w:t xml:space="preserve">Alle zaken die betrekking hebben op de voortgang van het project moeten gecommuniceerd worden met de projectleider van </w:t>
-      </w:r>
-      <w:r>
-        <w:fldChar w:fldCharType="begin"/>
-      </w:r>
-      <w:r>
-        <w:instrText xml:space="preserve"> DOCPROPERTY  Leverancier  \* MERGEFORMAT </w:instrText>
-      </w:r>
-      <w:r>
-        <w:fldChar w:fldCharType="separate"/>
-      </w:r>
-      <w:r>
-        <w:t>[Leverancier]</w:t>
-      </w:r>
-      <w:r>
-        <w:fldChar w:fldCharType="end"/>
-      </w:r>
-      <w:r>
-        <w:t xml:space="preserve">. Hij zal er vervolgens zorg voor dragen dat alle personen die hiervan op de hoogte gesteld moeten worden, het bericht ontvangen. Bij afwezigheid zal de tweede projectleider of een collega op de afdeling Project Management hem vervangen voor zover dit mogelijk en noodzakelijk is. </w:t>
-      </w:r>
-    </w:p>
-    <w:p>
-      <w:pPr>
-        <w:pStyle w:val="Tekstdocument1"/>
-      </w:pPr>
-      <w:r>
-        <w:t>Verder zullen alle zaken met betrekking tot. de uitvoering tijdens het installatietraject rechtstreeks gecommuniceerd worden met de desbetreffende technici die aanwezig zijn.</w:t>
-      </w:r>
-    </w:p>
-    <w:p>
-      <w:pPr>
-        <w:pStyle w:val="Tekstdocument1"/>
-      </w:pPr>
-      <w:r>
-        <w:t xml:space="preserve">Financiële en alle indirect daarbij behorende zaken zullen met de projectleider van </w:t>
-      </w:r>
-      <w:r>
-        <w:fldChar w:fldCharType="begin"/>
-      </w:r>
-      <w:r>
-        <w:instrText xml:space="preserve"> DOCPROPERTY  Leverancier  \* MERGEFORMAT </w:instrText>
-      </w:r>
-      <w:r>
-        <w:fldChar w:fldCharType="separate"/>
-      </w:r>
-      <w:r>
-        <w:t>[Leverancier]</w:t>
-      </w:r>
-      <w:r>
-        <w:fldChar w:fldCharType="end"/>
-      </w:r>
-      <w:r>
-        <w:t xml:space="preserve"> gecommuniceerd moeten worden. Hij zal er zorg voor dragen dat de juiste mensen op de hoogte gesteld worden, en dat er eventuele acties opgestart zullen worden.</w:t>
-      </w:r>
-    </w:p>
-    <w:p>
-      <w:pPr>
-        <w:pStyle w:val="Tekstdocument1"/>
-        <w:ind w:left="567" w:hanging="567"/>
-      </w:pPr>
-    </w:p>
-    <w:p>
-      <w:pPr>
-        <w:pStyle w:val="Kop1"/>
-      </w:pPr>
-      <w:bookmarkStart w:id="119" w:name="_Toc66712273"/>
-      <w:bookmarkStart w:id="120" w:name="_Toc372543964"/>
-      <w:r>
-        <w:lastRenderedPageBreak/>
-        <w:t>Planning</w:t>
-      </w:r>
       <w:bookmarkEnd w:id="119"/>
-      <w:bookmarkEnd w:id="120"/>
-    </w:p>
-    <w:p>
-      <w:pPr>
-        <w:pStyle w:val="Tekstdocument1"/>
-      </w:pPr>
-      <w:r>
-        <w:rPr>
-          <w:highlight w:val="yellow"/>
-        </w:rPr>
-        <w:t>Eventueel verwijzen naar bijlage (dit hoofdstuk echter wel opnemen).</w:t>
-      </w:r>
-    </w:p>
-    <w:p>
-      <w:pPr>
-        <w:pStyle w:val="Kop2"/>
-      </w:pPr>
-      <w:bookmarkStart w:id="121" w:name="_Toc467393542"/>
-      <w:bookmarkStart w:id="122" w:name="_Toc395087570"/>
-      <w:bookmarkStart w:id="123" w:name="_Toc372543965"/>
-      <w:r>
-        <w:t>Randvoorwaarden</w:t>
-      </w:r>
-      <w:bookmarkEnd w:id="121"/>
-      <w:bookmarkEnd w:id="122"/>
-      <w:bookmarkEnd w:id="123"/>
     </w:p>
     <w:p>
       <w:pPr>
@@ -4475,91 +4426,91 @@
       <w:pPr>
         <w:pStyle w:val="Kop2"/>
       </w:pPr>
-      <w:bookmarkStart w:id="124" w:name="_Toc467393543"/>
-      <w:bookmarkStart w:id="125" w:name="_Toc395087571"/>
-      <w:bookmarkStart w:id="126" w:name="_Toc372543966"/>
+      <w:bookmarkStart w:id="120" w:name="_Toc467393543"/>
+      <w:bookmarkStart w:id="121" w:name="_Toc395087571"/>
+      <w:bookmarkStart w:id="122" w:name="_Toc372543966"/>
       <w:r>
         <w:t>Externe afhankelijkheden</w:t>
       </w:r>
+      <w:bookmarkEnd w:id="120"/>
+      <w:bookmarkEnd w:id="121"/>
+      <w:bookmarkEnd w:id="122"/>
+    </w:p>
+    <w:p>
+      <w:pPr>
+        <w:pStyle w:val="Tekstdocument1"/>
+      </w:pPr>
+    </w:p>
+    <w:p>
+      <w:pPr>
+        <w:pStyle w:val="Kop2"/>
+      </w:pPr>
+      <w:bookmarkStart w:id="123" w:name="_Toc467393545"/>
+      <w:bookmarkStart w:id="124" w:name="_Toc372543967"/>
+      <w:r>
+        <w:t>Planning aannames</w:t>
+      </w:r>
+      <w:bookmarkEnd w:id="123"/>
       <w:bookmarkEnd w:id="124"/>
+    </w:p>
+    <w:p>
+      <w:pPr>
+        <w:pStyle w:val="Tekstdocument1"/>
+      </w:pPr>
+      <w:r>
+        <w:rPr>
+          <w:highlight w:val="yellow"/>
+        </w:rPr>
+        <w:t>Algemeen &amp; Benodigde reso</w:t>
+      </w:r>
+      <w:r>
+        <w:rPr>
+          <w:highlight w:val="yellow"/>
+        </w:rPr>
+        <w:t>urces, wanneer, beschikbaarheid</w:t>
+      </w:r>
+    </w:p>
+    <w:p>
+      <w:pPr>
+        <w:pStyle w:val="Tekstdocument1"/>
+      </w:pPr>
+    </w:p>
+    <w:p>
+      <w:pPr>
+        <w:pStyle w:val="Kop2"/>
+      </w:pPr>
+      <w:bookmarkStart w:id="125" w:name="_Toc467393546"/>
+      <w:bookmarkStart w:id="126" w:name="_Ref127020056"/>
+      <w:bookmarkStart w:id="127" w:name="_Toc372543968"/>
+      <w:r>
+        <w:t>Projectplanning</w:t>
+      </w:r>
       <w:bookmarkEnd w:id="125"/>
       <w:bookmarkEnd w:id="126"/>
+      <w:bookmarkEnd w:id="127"/>
     </w:p>
     <w:p>
       <w:pPr>
         <w:pStyle w:val="Tekstdocument1"/>
       </w:pPr>
+      <w:r>
+        <w:rPr>
+          <w:highlight w:val="yellow"/>
+        </w:rPr>
+        <w:t>Zie bijlage voor planning in MS-Project.</w:t>
+      </w:r>
     </w:p>
     <w:p>
       <w:pPr>
         <w:pStyle w:val="Kop2"/>
       </w:pPr>
-      <w:bookmarkStart w:id="127" w:name="_Toc467393545"/>
-      <w:bookmarkStart w:id="128" w:name="_Toc372543967"/>
-      <w:r>
-        <w:t>Planning aannames</w:t>
-      </w:r>
-      <w:bookmarkEnd w:id="127"/>
+      <w:bookmarkStart w:id="128" w:name="_Toc467393547"/>
+      <w:bookmarkStart w:id="129" w:name="_Toc372543969"/>
+      <w:r>
+        <w:t>Benodigde resources</w:t>
+      </w:r>
       <w:bookmarkEnd w:id="128"/>
-    </w:p>
-    <w:p>
-      <w:pPr>
-        <w:pStyle w:val="Tekstdocument1"/>
-      </w:pPr>
-      <w:r>
-        <w:rPr>
-          <w:highlight w:val="yellow"/>
-        </w:rPr>
-        <w:t>Algemeen &amp; Benodigde reso</w:t>
-      </w:r>
-      <w:r>
-        <w:rPr>
-          <w:highlight w:val="yellow"/>
-        </w:rPr>
-        <w:t>urces, wanneer, beschikbaarheid</w:t>
-      </w:r>
-    </w:p>
-    <w:p>
-      <w:pPr>
-        <w:pStyle w:val="Tekstdocument1"/>
-      </w:pPr>
-    </w:p>
-    <w:p>
-      <w:pPr>
-        <w:pStyle w:val="Kop2"/>
-      </w:pPr>
-      <w:bookmarkStart w:id="129" w:name="_Toc467393546"/>
-      <w:bookmarkStart w:id="130" w:name="_Ref127020056"/>
-      <w:bookmarkStart w:id="131" w:name="_Toc372543968"/>
-      <w:r>
-        <w:t>Projectplanning</w:t>
-      </w:r>
       <w:bookmarkEnd w:id="129"/>
-      <w:bookmarkEnd w:id="130"/>
-      <w:bookmarkEnd w:id="131"/>
-    </w:p>
-    <w:p>
-      <w:pPr>
-        <w:pStyle w:val="Tekstdocument1"/>
-      </w:pPr>
-      <w:r>
-        <w:rPr>
-          <w:highlight w:val="yellow"/>
-        </w:rPr>
-        <w:t>Zie bijlage voor planning in MS-Project.</w:t>
-      </w:r>
-    </w:p>
-    <w:p>
-      <w:pPr>
-        <w:pStyle w:val="Kop2"/>
-      </w:pPr>
-      <w:bookmarkStart w:id="132" w:name="_Toc467393547"/>
-      <w:bookmarkStart w:id="133" w:name="_Toc372543969"/>
-      <w:r>
-        <w:t>Benodigde resources</w:t>
-      </w:r>
-      <w:bookmarkEnd w:id="132"/>
-      <w:bookmarkEnd w:id="133"/>
     </w:p>
     <w:tbl>
       <w:tblPr>
@@ -4994,127 +4945,117 @@
           <w:sz w:val="22"/>
         </w:rPr>
       </w:pPr>
-      <w:bookmarkStart w:id="134" w:name="_Toc467393548"/>
-      <w:bookmarkStart w:id="135" w:name="_Toc395087576"/>
-      <w:bookmarkStart w:id="136" w:name="_Ref395067273"/>
-      <w:bookmarkStart w:id="137" w:name="_Toc372543970"/>
+      <w:bookmarkStart w:id="130" w:name="_Toc467393548"/>
+      <w:bookmarkStart w:id="131" w:name="_Toc395087576"/>
+      <w:bookmarkStart w:id="132" w:name="_Ref395067273"/>
+      <w:bookmarkStart w:id="133" w:name="_Toc372543970"/>
       <w:r>
         <w:t>Kosten</w:t>
+      </w:r>
+      <w:bookmarkEnd w:id="130"/>
+      <w:bookmarkEnd w:id="131"/>
+      <w:bookmarkEnd w:id="132"/>
+      <w:bookmarkEnd w:id="133"/>
+    </w:p>
+    <w:p>
+      <w:pPr>
+        <w:pStyle w:val="Tekstdocument1"/>
+      </w:pPr>
+      <w:r>
+        <w:rPr>
+          <w:highlight w:val="yellow"/>
+        </w:rPr>
+        <w:t>Eventueel doorschuiven naar volgende hoofdstuk.</w:t>
+      </w:r>
+    </w:p>
+    <w:p>
+      <w:pPr>
+        <w:pStyle w:val="Tekstdocument1"/>
+      </w:pPr>
+    </w:p>
+    <w:p>
+      <w:pPr>
+        <w:pStyle w:val="Kop1"/>
+      </w:pPr>
+      <w:bookmarkStart w:id="134" w:name="_Toc66712274"/>
+      <w:bookmarkStart w:id="135" w:name="_Toc372543971"/>
+      <w:r>
+        <w:lastRenderedPageBreak/>
+        <w:t>Kosten en baten</w:t>
       </w:r>
       <w:bookmarkEnd w:id="134"/>
       <w:bookmarkEnd w:id="135"/>
+    </w:p>
+    <w:p>
+      <w:pPr>
+        <w:pStyle w:val="Kop2"/>
+      </w:pPr>
+      <w:bookmarkStart w:id="136" w:name="_Toc467393537"/>
+      <w:bookmarkStart w:id="137" w:name="_Toc395087560"/>
+      <w:bookmarkStart w:id="138" w:name="_Toc372543972"/>
+      <w:r>
+        <w:t>Kosten</w:t>
+      </w:r>
       <w:bookmarkEnd w:id="136"/>
       <w:bookmarkEnd w:id="137"/>
+      <w:bookmarkEnd w:id="138"/>
     </w:p>
     <w:p>
       <w:pPr>
         <w:pStyle w:val="Tekstdocument1"/>
       </w:pPr>
       <w:r>
-        <w:rPr>
-          <w:highlight w:val="yellow"/>
-        </w:rPr>
-        <w:t>Eventueel doorschuiven naar volgende hoofdstuk.</w:t>
-      </w:r>
-    </w:p>
-    <w:p>
-      <w:pPr>
-        <w:pStyle w:val="Tekstdocument1"/>
-      </w:pPr>
-    </w:p>
-    <w:p>
-      <w:pPr>
-        <w:pStyle w:val="Kop1"/>
-      </w:pPr>
-      <w:bookmarkStart w:id="138" w:name="_Toc66712274"/>
-      <w:bookmarkStart w:id="139" w:name="_Toc372543971"/>
-      <w:r>
-        <w:lastRenderedPageBreak/>
-        <w:t>Kosten en baten</w:t>
-      </w:r>
-      <w:bookmarkEnd w:id="138"/>
+        <w:t xml:space="preserve">De éénmalige kosten van het project zijn nader gespecificeerd in de </w:t>
+      </w:r>
+      <w:r>
+        <w:t>Plan van Aanpak</w:t>
+      </w:r>
+      <w:r>
+        <w:t xml:space="preserve">ning (zie paragraaf </w:t>
+      </w:r>
+      <w:fldSimple w:instr=" REF _Ref395067273 \n ">
+        <w:r>
+          <w:t>9.6</w:t>
+        </w:r>
+      </w:fldSimple>
+      <w:r>
+        <w:t xml:space="preserve">) en bedragen: </w:t>
+      </w:r>
+      <w:r>
+        <w:rPr>
+          <w:i/>
+        </w:rPr>
+        <w:t>€</w:t>
+      </w:r>
+      <w:r>
+        <w:t xml:space="preserve"> xxxxxxx. Na afsluiting van het project moet rekening worden gehouden met jaarlijkse kosten van </w:t>
+      </w:r>
+      <w:r>
+        <w:rPr>
+          <w:i/>
+        </w:rPr>
+        <w:t xml:space="preserve">€ </w:t>
+      </w:r>
+      <w:r>
+        <w:t xml:space="preserve"> xxxxxxx (onderhoud, lopende kosten, consumables).</w:t>
+      </w:r>
+    </w:p>
+    <w:p>
+      <w:pPr>
+        <w:pStyle w:val="Kop2"/>
+      </w:pPr>
+      <w:bookmarkStart w:id="139" w:name="_Toc467393538"/>
+      <w:bookmarkStart w:id="140" w:name="_Toc395087561"/>
+      <w:bookmarkStart w:id="141" w:name="_Toc372543973"/>
+      <w:r>
+        <w:t>Baten</w:t>
+      </w:r>
       <w:bookmarkEnd w:id="139"/>
-    </w:p>
-    <w:p>
-      <w:pPr>
-        <w:pStyle w:val="Kop2"/>
-      </w:pPr>
-      <w:bookmarkStart w:id="140" w:name="_Toc467393537"/>
-      <w:bookmarkStart w:id="141" w:name="_Toc395087560"/>
-      <w:bookmarkStart w:id="142" w:name="_Toc372543972"/>
-      <w:r>
-        <w:t>Kosten</w:t>
-      </w:r>
       <w:bookmarkEnd w:id="140"/>
+      <w:r>
+        <w:t xml:space="preserve"> / opbrengsten</w:t>
+      </w:r>
       <w:bookmarkEnd w:id="141"/>
-      <w:bookmarkEnd w:id="142"/>
-    </w:p>
-    <w:p>
-      <w:pPr>
-        <w:pStyle w:val="Tekstdocument1"/>
-      </w:pPr>
-      <w:r>
-        <w:t xml:space="preserve">De éénmalige kosten van het project zijn nader gespecificeerd in de </w:t>
-      </w:r>
-      <w:r>
-        <w:t>Plan van Aanpak</w:t>
-      </w:r>
-      <w:r>
-        <w:t xml:space="preserve">ning (zie paragraaf </w:t>
-      </w:r>
-      <w:r>
-        <w:fldChar w:fldCharType="begin"/>
-      </w:r>
-      <w:r>
-        <w:instrText xml:space="preserve"> REF _Ref395067273 \n </w:instrText>
-      </w:r>
-      <w:r>
-        <w:fldChar w:fldCharType="separate"/>
-      </w:r>
-      <w:r>
-        <w:t>9.6</w:t>
-      </w:r>
-      <w:r>
-        <w:fldChar w:fldCharType="end"/>
-      </w:r>
-      <w:r>
-        <w:t xml:space="preserve">) en bedragen: </w:t>
-      </w:r>
-      <w:r>
-        <w:rPr>
-          <w:i/>
-        </w:rPr>
-        <w:t>€</w:t>
-      </w:r>
-      <w:r>
-        <w:t xml:space="preserve"> xxxxxxx. Na afsluiting van het project moet rekening worden gehouden met jaarlijkse kosten van </w:t>
-      </w:r>
-      <w:r>
-        <w:rPr>
-          <w:i/>
-        </w:rPr>
-        <w:t xml:space="preserve">€ </w:t>
-      </w:r>
-      <w:r>
-        <w:t xml:space="preserve"> xxxxxxx (onderhoud, lopende kosten, consumables).</w:t>
-      </w:r>
-    </w:p>
-    <w:p>
-      <w:pPr>
-        <w:pStyle w:val="Kop2"/>
-      </w:pPr>
-      <w:bookmarkStart w:id="143" w:name="_Toc467393538"/>
-      <w:bookmarkStart w:id="144" w:name="_Toc395087561"/>
-      <w:bookmarkStart w:id="145" w:name="_Toc372543973"/>
-      <w:r>
-        <w:t>Baten</w:t>
-      </w:r>
-      <w:bookmarkEnd w:id="143"/>
-      <w:bookmarkEnd w:id="144"/>
-      <w:r>
-        <w:t xml:space="preserve"> / opbrengsten</w:t>
-      </w:r>
-      <w:bookmarkEnd w:id="145"/>
     </w:p>
     <w:p>
       <w:pPr>
@@ -5137,15 +5078,15 @@
       <w:pPr>
         <w:pStyle w:val="Kop2"/>
       </w:pPr>
-      <w:bookmarkStart w:id="146" w:name="_Toc467393539"/>
-      <w:bookmarkStart w:id="147" w:name="_Toc395087562"/>
-      <w:bookmarkStart w:id="148" w:name="_Toc372543974"/>
+      <w:bookmarkStart w:id="142" w:name="_Toc467393539"/>
+      <w:bookmarkStart w:id="143" w:name="_Toc395087562"/>
+      <w:bookmarkStart w:id="144" w:name="_Toc372543974"/>
       <w:r>
         <w:t>Investeringsanalyse</w:t>
       </w:r>
-      <w:bookmarkEnd w:id="146"/>
-      <w:bookmarkEnd w:id="147"/>
-      <w:bookmarkEnd w:id="148"/>
+      <w:bookmarkEnd w:id="142"/>
+      <w:bookmarkEnd w:id="143"/>
+      <w:bookmarkEnd w:id="144"/>
     </w:p>
     <w:p>
       <w:pPr>
@@ -6492,14 +6433,14 @@
       <w:pPr>
         <w:pStyle w:val="Kop1"/>
       </w:pPr>
-      <w:bookmarkStart w:id="149" w:name="_Toc66712275"/>
-      <w:bookmarkStart w:id="150" w:name="_Toc372543975"/>
+      <w:bookmarkStart w:id="145" w:name="_Toc66712275"/>
+      <w:bookmarkStart w:id="146" w:name="_Toc372543975"/>
       <w:r>
         <w:lastRenderedPageBreak/>
         <w:t>Risico’s</w:t>
       </w:r>
-      <w:bookmarkEnd w:id="149"/>
-      <w:bookmarkEnd w:id="150"/>
+      <w:bookmarkEnd w:id="145"/>
+      <w:bookmarkEnd w:id="146"/>
       <w:r>
         <w:t xml:space="preserve"> </w:t>
       </w:r>
@@ -7080,7 +7021,7 @@
         </w:numPr>
         <w:ind w:hanging="851"/>
       </w:pPr>
-      <w:bookmarkStart w:id="151" w:name="_Toc372543976"/>
+      <w:bookmarkStart w:id="147" w:name="_Toc372543976"/>
       <w:bookmarkEnd w:id="11"/>
       <w:bookmarkEnd w:id="12"/>
       <w:bookmarkEnd w:id="13"/>
@@ -7100,7 +7041,7 @@
       <w:r>
         <w:t>n</w:t>
       </w:r>
-      <w:bookmarkEnd w:id="151"/>
+      <w:bookmarkEnd w:id="147"/>
     </w:p>
     <w:p>
       <w:pPr>
@@ -7117,85 +7058,72 @@
           <w:szCs w:val="22"/>
         </w:rPr>
       </w:pPr>
-      <w:r>
-        <w:fldChar w:fldCharType="begin"/>
-      </w:r>
-      <w:r>
-        <w:instrText xml:space="preserve"> TOC \t "Kop 9;1" </w:instrText>
-      </w:r>
-      <w:r>
-        <w:fldChar w:fldCharType="separate"/>
-      </w:r>
-      <w:r>
-        <w:rPr>
-          <w:noProof/>
-        </w:rPr>
-        <w:t>Bijlage A</w:t>
-      </w:r>
-      <w:r>
-        <w:rPr>
-          <w:rFonts w:ascii="Calibri" w:hAnsi="Calibri"/>
-          <w:b w:val="0"/>
-          <w:caps w:val="0"/>
-          <w:noProof/>
-          <w:sz w:val="22"/>
-          <w:szCs w:val="22"/>
-        </w:rPr>
-        <w:tab/>
-      </w:r>
-      <w:r>
-        <w:rPr>
-          <w:noProof/>
-        </w:rPr>
-        <w:t>Planning</w:t>
-      </w:r>
-      <w:r>
-        <w:rPr>
-          <w:noProof/>
-        </w:rPr>
-        <w:tab/>
-      </w:r>
-      <w:r>
-        <w:rPr>
-          <w:noProof/>
-        </w:rPr>
-        <w:fldChar w:fldCharType="begin"/>
-      </w:r>
-      <w:r>
-        <w:rPr>
-          <w:noProof/>
-        </w:rPr>
-        <w:instrText xml:space="preserve"> PAGEREF _Toc257214759 \h </w:instrText>
-      </w:r>
-      <w:r>
-        <w:rPr>
-          <w:noProof/>
-        </w:rPr>
-      </w:r>
-      <w:r>
-        <w:rPr>
-          <w:noProof/>
-        </w:rPr>
-        <w:fldChar w:fldCharType="separate"/>
-      </w:r>
-      <w:r>
-        <w:rPr>
-          <w:noProof/>
-        </w:rPr>
-        <w:t>13</w:t>
-      </w:r>
-      <w:r>
-        <w:rPr>
-          <w:noProof/>
-        </w:rPr>
-        <w:fldChar w:fldCharType="end"/>
-      </w:r>
-      <w:r>
-        <w:rPr>
-          <w:noProof/>
-        </w:rPr>
-        <w:fldChar w:fldCharType="end"/>
-      </w:r>
+      <w:fldSimple w:instr=" TOC \t &quot;Kop 9;1&quot; ">
+        <w:r>
+          <w:rPr>
+            <w:noProof/>
+          </w:rPr>
+          <w:t>Bijlage A</w:t>
+        </w:r>
+        <w:r>
+          <w:rPr>
+            <w:rFonts w:ascii="Calibri" w:hAnsi="Calibri"/>
+            <w:b w:val="0"/>
+            <w:caps w:val="0"/>
+            <w:noProof/>
+            <w:sz w:val="22"/>
+            <w:szCs w:val="22"/>
+          </w:rPr>
+          <w:tab/>
+        </w:r>
+        <w:r>
+          <w:rPr>
+            <w:noProof/>
+          </w:rPr>
+          <w:t>Planning</w:t>
+        </w:r>
+        <w:r>
+          <w:rPr>
+            <w:noProof/>
+          </w:rPr>
+          <w:tab/>
+        </w:r>
+        <w:r>
+          <w:rPr>
+            <w:noProof/>
+          </w:rPr>
+          <w:fldChar w:fldCharType="begin"/>
+        </w:r>
+        <w:r>
+          <w:rPr>
+            <w:noProof/>
+          </w:rPr>
+          <w:instrText xml:space="preserve"> PAGEREF _Toc257214759 \h </w:instrText>
+        </w:r>
+        <w:r>
+          <w:rPr>
+            <w:noProof/>
+          </w:rPr>
+        </w:r>
+        <w:r>
+          <w:rPr>
+            <w:noProof/>
+          </w:rPr>
+          <w:fldChar w:fldCharType="separate"/>
+        </w:r>
+        <w:r>
+          <w:rPr>
+            <w:noProof/>
+          </w:rPr>
+          <w:t>13</w:t>
+        </w:r>
+        <w:r>
+          <w:rPr>
+            <w:noProof/>
+          </w:rPr>
+          <w:fldChar w:fldCharType="end"/>
+        </w:r>
+      </w:fldSimple>
     </w:p>
     <w:p>
       <w:pPr>
@@ -7213,14 +7141,14 @@
       <w:pPr>
         <w:pStyle w:val="Kop9"/>
       </w:pPr>
-      <w:bookmarkStart w:id="152" w:name="_Toc257214759"/>
-      <w:bookmarkStart w:id="153" w:name="_Ref368114864"/>
-      <w:bookmarkStart w:id="154" w:name="_Ref368114869"/>
+      <w:bookmarkStart w:id="148" w:name="_Toc257214759"/>
+      <w:bookmarkStart w:id="149" w:name="_Ref368114864"/>
+      <w:bookmarkStart w:id="150" w:name="_Ref368114869"/>
       <w:r>
         <w:lastRenderedPageBreak/>
         <w:t>Planning</w:t>
       </w:r>
-      <w:bookmarkEnd w:id="152"/>
+      <w:bookmarkEnd w:id="148"/>
     </w:p>
     <w:p>
       <w:pPr>
@@ -7247,8 +7175,8 @@
       <w:r>
         <w:t xml:space="preserve"> grafisch weergegeven door middel van MS-Projec</w:t>
       </w:r>
-      <w:bookmarkEnd w:id="153"/>
-      <w:bookmarkEnd w:id="154"/>
+      <w:bookmarkEnd w:id="149"/>
+      <w:bookmarkEnd w:id="150"/>
       <w:r>
         <w:t>t.</w:t>
       </w:r>
@@ -7464,21 +7392,11 @@
       <w:tab/>
       <w:t xml:space="preserve">Versie </w:t>
     </w:r>
-    <w:r>
-      <w:fldChar w:fldCharType="begin"/>
-    </w:r>
-    <w:r>
-      <w:instrText xml:space="preserve"> DOCPROPERTY Versienummer \* MERGEFORMAT </w:instrText>
-    </w:r>
-    <w:r>
-      <w:fldChar w:fldCharType="separate"/>
-    </w:r>
-    <w:r>
-      <w:t>1.0</w:t>
-    </w:r>
-    <w:r>
-      <w:fldChar w:fldCharType="end"/>
-    </w:r>
+    <w:fldSimple w:instr=" DOCPROPERTY Versienummer \* MERGEFORMAT ">
+      <w:r>
+        <w:t>1.0</w:t>
+      </w:r>
+    </w:fldSimple>
     <w:r>
       <w:tab/>
       <w:t xml:space="preserve">Pagina </w:t>
@@ -7511,40 +7429,20 @@
     <w:pPr>
       <w:pStyle w:val="Voettekst"/>
     </w:pPr>
-    <w:r>
-      <w:fldChar w:fldCharType="begin"/>
-    </w:r>
-    <w:r>
-      <w:instrText xml:space="preserve"> DOCPROPERTY  Leverancier  \* MERGEFORMAT </w:instrText>
-    </w:r>
-    <w:r>
-      <w:fldChar w:fldCharType="separate"/>
-    </w:r>
-    <w:r>
-      <w:t>[Leverancier]</w:t>
-    </w:r>
-    <w:r>
-      <w:fldChar w:fldCharType="end"/>
-    </w:r>
+    <w:fldSimple w:instr=" DOCPROPERTY  Leverancier  \* MERGEFORMAT ">
+      <w:r>
+        <w:t>[Leverancier]</w:t>
+      </w:r>
+    </w:fldSimple>
     <w:r>
       <w:tab/>
       <w:t xml:space="preserve">versie </w:t>
     </w:r>
-    <w:r>
-      <w:fldChar w:fldCharType="begin"/>
-    </w:r>
-    <w:r>
-      <w:instrText xml:space="preserve"> DOCPROPERTY Versienummer \* MERGEFORMAT </w:instrText>
-    </w:r>
-    <w:r>
-      <w:fldChar w:fldCharType="separate"/>
-    </w:r>
-    <w:r>
-      <w:t>1.0</w:t>
-    </w:r>
-    <w:r>
-      <w:fldChar w:fldCharType="end"/>
-    </w:r>
+    <w:fldSimple w:instr=" DOCPROPERTY Versienummer \* MERGEFORMAT ">
+      <w:r>
+        <w:t>1.0</w:t>
+      </w:r>
+    </w:fldSimple>
     <w:r>
       <w:tab/>
       <w:t xml:space="preserve">Pagina </w:t>
@@ -7572,7 +7470,7 @@
         <w:rStyle w:val="Paginanummer"/>
         <w:noProof/>
       </w:rPr>
-      <w:t>12</w:t>
+      <w:t>5</w:t>
     </w:r>
     <w:r>
       <w:rPr>
@@ -7641,21 +7539,11 @@
     <w:r>
       <w:tab/>
     </w:r>
-    <w:r>
-      <w:fldChar w:fldCharType="begin"/>
-    </w:r>
-    <w:r>
-      <w:instrText xml:space="preserve"> DOCPROPERTY Titel \* MERGEFORMAT </w:instrText>
-    </w:r>
-    <w:r>
-      <w:fldChar w:fldCharType="separate"/>
-    </w:r>
-    <w:r>
-      <w:t>Plan van Aanpak</w:t>
-    </w:r>
-    <w:r>
-      <w:fldChar w:fldCharType="end"/>
-    </w:r>
+    <w:fldSimple w:instr=" DOCPROPERTY Titel \* MERGEFORMAT ">
+      <w:r>
+        <w:t>Plan van Aanpak</w:t>
+      </w:r>
+    </w:fldSimple>
     <w:r>
       <w:t xml:space="preserve"> </w:t>
     </w:r>
